--- a/теорвер/Вагнер А.А..docx
+++ b/теорвер/Вагнер А.А..docx
@@ -295,7 +295,6 @@
         <w:rPr>
           <w:b/>
           <w:bCs/>
-          <w:lang w:val="en-US"/>
         </w:rPr>
       </w:pPr>
       <w:r>
@@ -305,9 +304,195 @@
           <w:i/>
           <w:iCs/>
         </w:rPr>
-        <w:t>3.11.</w:t>
-      </w:r>
-      <w:r>
+        <w:t>2.5.</w:t>
+      </w:r>
+      <w:r>
+        <w:rPr>
+          <w:b/>
+          <w:bCs/>
+        </w:rPr>
+        <w:t xml:space="preserve"> </w:t>
+      </w:r>
+      <w:r>
+        <w:rPr>
+          <w:b/>
+          <w:bCs/>
+        </w:rPr>
+        <w:t>Черный</w:t>
+      </w:r>
+      <w:r>
+        <w:rPr>
+          <w:b/>
+          <w:bCs/>
+        </w:rPr>
+        <w:t xml:space="preserve"> </w:t>
+      </w:r>
+      <w:r>
+        <w:rPr>
+          <w:b/>
+          <w:bCs/>
+        </w:rPr>
+        <w:t>и</w:t>
+      </w:r>
+      <w:r>
+        <w:rPr>
+          <w:b/>
+          <w:bCs/>
+        </w:rPr>
+        <w:t xml:space="preserve"> </w:t>
+      </w:r>
+      <w:r>
+        <w:rPr>
+          <w:b/>
+          <w:bCs/>
+        </w:rPr>
+        <w:t>белый</w:t>
+      </w:r>
+      <w:r>
+        <w:rPr>
+          <w:b/>
+          <w:bCs/>
+        </w:rPr>
+        <w:t xml:space="preserve"> </w:t>
+      </w:r>
+      <w:r>
+        <w:rPr>
+          <w:b/>
+          <w:bCs/>
+        </w:rPr>
+        <w:t>короли</w:t>
+      </w:r>
+      <w:r>
+        <w:rPr>
+          <w:b/>
+          <w:bCs/>
+        </w:rPr>
+        <w:t xml:space="preserve"> </w:t>
+      </w:r>
+      <w:r>
+        <w:rPr>
+          <w:b/>
+          <w:bCs/>
+        </w:rPr>
+        <w:t>находятся</w:t>
+      </w:r>
+      <w:r>
+        <w:rPr>
+          <w:b/>
+          <w:bCs/>
+        </w:rPr>
+        <w:t xml:space="preserve"> </w:t>
+      </w:r>
+      <w:r>
+        <w:rPr>
+          <w:b/>
+          <w:bCs/>
+        </w:rPr>
+        <w:t>соответственно</w:t>
+      </w:r>
+      <w:r>
+        <w:rPr>
+          <w:b/>
+          <w:bCs/>
+        </w:rPr>
+        <w:t xml:space="preserve"> </w:t>
+      </w:r>
+      <w:r>
+        <w:rPr>
+          <w:b/>
+          <w:bCs/>
+        </w:rPr>
+        <w:t>на</w:t>
+      </w:r>
+      <w:r>
+        <w:rPr>
+          <w:b/>
+          <w:bCs/>
+        </w:rPr>
+        <w:t xml:space="preserve"> </w:t>
+      </w:r>
+      <w:r>
+        <w:rPr>
+          <w:b/>
+          <w:bCs/>
+        </w:rPr>
+        <w:t>первой</w:t>
+      </w:r>
+      <w:r>
+        <w:rPr>
+          <w:b/>
+          <w:bCs/>
+        </w:rPr>
+        <w:t xml:space="preserve"> </w:t>
+      </w:r>
+      <w:r>
+        <w:rPr>
+          <w:b/>
+          <w:bCs/>
+        </w:rPr>
+        <w:t>и</w:t>
+      </w:r>
+      <w:r>
+        <w:rPr>
+          <w:b/>
+          <w:bCs/>
+        </w:rPr>
+        <w:t xml:space="preserve"> </w:t>
+      </w:r>
+      <w:r>
+        <w:rPr>
+          <w:b/>
+          <w:bCs/>
+        </w:rPr>
+        <w:t>третьей</w:t>
+      </w:r>
+      <w:r>
+        <w:rPr>
+          <w:b/>
+          <w:bCs/>
+        </w:rPr>
+        <w:t xml:space="preserve"> </w:t>
+      </w:r>
+      <w:r>
+        <w:rPr>
+          <w:b/>
+          <w:bCs/>
+        </w:rPr>
+        <w:t>горизонталях</w:t>
+      </w:r>
+      <w:r>
+        <w:rPr>
+          <w:b/>
+          <w:bCs/>
+        </w:rPr>
+        <w:t xml:space="preserve"> </w:t>
+      </w:r>
+      <w:r>
+        <w:rPr>
+          <w:b/>
+          <w:bCs/>
+        </w:rPr>
+        <w:t>шахматной</w:t>
+      </w:r>
+      <w:r>
+        <w:rPr>
+          <w:b/>
+          <w:bCs/>
+        </w:rPr>
+        <w:t xml:space="preserve"> </w:t>
+      </w:r>
+      <w:r>
+        <w:rPr>
+          <w:b/>
+          <w:bCs/>
+        </w:rPr>
+        <w:t>доски.</w:t>
+      </w:r>
+      <w:r>
+        <w:rPr>
+          <w:b/>
+          <w:bCs/>
+        </w:rPr>
         <w:t xml:space="preserve"> </w:t>
       </w:r>
       <w:r>
@@ -329,162 +514,7 @@
           <w:b/>
           <w:bCs/>
         </w:rPr>
-        <w:t>отрезке</w:t>
-      </w:r>
-      <w:r>
-        <w:rPr>
-          <w:b/>
-          <w:bCs/>
-        </w:rPr>
-        <w:t xml:space="preserve"> </w:t>
-      </w:r>
-      <w:r>
-        <w:rPr>
-          <w:b/>
-          <w:bCs/>
-        </w:rPr>
-        <w:t>длиной</w:t>
-      </w:r>
-      <w:r>
-        <w:rPr>
-          <w:b/>
-          <w:bCs/>
-        </w:rPr>
-        <w:t xml:space="preserve"> </w:t>
-      </w:r>
-      <w:r>
-        <w:rPr>
-          <w:b/>
-          <w:bCs/>
-          <w:lang w:val="en-US"/>
-        </w:rPr>
-        <w:t>l</w:t>
-      </w:r>
-      <w:r>
-        <w:rPr>
-          <w:b/>
-          <w:bCs/>
-        </w:rPr>
-        <w:t xml:space="preserve"> </w:t>
-      </w:r>
-      <w:r>
-        <w:rPr>
-          <w:b/>
-          <w:bCs/>
-        </w:rPr>
-        <w:t>независимо</w:t>
-      </w:r>
-      <w:r>
-        <w:rPr>
-          <w:b/>
-          <w:bCs/>
-        </w:rPr>
-        <w:t xml:space="preserve"> </w:t>
-      </w:r>
-      <w:r>
-        <w:rPr>
-          <w:b/>
-          <w:bCs/>
-        </w:rPr>
-        <w:t>одна</w:t>
-      </w:r>
-      <w:r>
-        <w:rPr>
-          <w:b/>
-          <w:bCs/>
-        </w:rPr>
-        <w:t xml:space="preserve"> </w:t>
-      </w:r>
-      <w:r>
-        <w:rPr>
-          <w:b/>
-          <w:bCs/>
-        </w:rPr>
-        <w:t>от</w:t>
-      </w:r>
-      <w:r>
-        <w:rPr>
-          <w:b/>
-          <w:bCs/>
-        </w:rPr>
-        <w:t xml:space="preserve"> </w:t>
-      </w:r>
-      <w:r>
-        <w:rPr>
-          <w:b/>
-          <w:bCs/>
-        </w:rPr>
-        <w:t>другой</w:t>
-      </w:r>
-      <w:r>
-        <w:rPr>
-          <w:b/>
-          <w:bCs/>
-        </w:rPr>
-        <w:t xml:space="preserve"> </w:t>
-      </w:r>
-      <w:r>
-        <w:rPr>
-          <w:b/>
-          <w:bCs/>
-        </w:rPr>
-        <w:t>поставлены</w:t>
-      </w:r>
-      <w:r>
-        <w:rPr>
-          <w:b/>
-          <w:bCs/>
-        </w:rPr>
-        <w:t xml:space="preserve"> </w:t>
-      </w:r>
-      <w:r>
-        <w:rPr>
-          <w:b/>
-          <w:bCs/>
-        </w:rPr>
-        <w:t>две</w:t>
-      </w:r>
-      <w:r>
-        <w:rPr>
-          <w:b/>
-          <w:bCs/>
-        </w:rPr>
-        <w:t xml:space="preserve"> </w:t>
-      </w:r>
-      <w:r>
-        <w:rPr>
-          <w:b/>
-          <w:bCs/>
-        </w:rPr>
-        <w:t>точки,</w:t>
-      </w:r>
-      <w:r>
-        <w:rPr>
-          <w:b/>
-          <w:bCs/>
-        </w:rPr>
-        <w:t xml:space="preserve"> </w:t>
-      </w:r>
-      <w:r>
-        <w:rPr>
-          <w:b/>
-          <w:bCs/>
-        </w:rPr>
-        <w:t>положение</w:t>
-      </w:r>
-      <w:r>
-        <w:rPr>
-          <w:b/>
-          <w:bCs/>
-        </w:rPr>
-        <w:t xml:space="preserve"> </w:t>
-      </w:r>
-      <w:r>
-        <w:rPr>
-          <w:b/>
-          <w:bCs/>
-        </w:rPr>
-        <w:t>каждой</w:t>
+        <w:t>одно</w:t>
       </w:r>
       <w:r>
         <w:rPr>
@@ -512,7 +542,301 @@
           <w:b/>
           <w:bCs/>
         </w:rPr>
-        <w:t>которых</w:t>
+        <w:t>незанятых</w:t>
+      </w:r>
+      <w:r>
+        <w:rPr>
+          <w:b/>
+          <w:bCs/>
+        </w:rPr>
+        <w:t xml:space="preserve"> </w:t>
+      </w:r>
+      <w:r>
+        <w:rPr>
+          <w:b/>
+          <w:bCs/>
+        </w:rPr>
+        <w:t>полей</w:t>
+      </w:r>
+      <w:r>
+        <w:rPr>
+          <w:b/>
+          <w:bCs/>
+        </w:rPr>
+        <w:t xml:space="preserve"> </w:t>
+      </w:r>
+      <w:r>
+        <w:rPr>
+          <w:b/>
+          <w:bCs/>
+        </w:rPr>
+        <w:t>первой</w:t>
+      </w:r>
+      <w:r>
+        <w:rPr>
+          <w:b/>
+          <w:bCs/>
+        </w:rPr>
+        <w:t xml:space="preserve"> </w:t>
+      </w:r>
+      <w:r>
+        <w:rPr>
+          <w:b/>
+          <w:bCs/>
+        </w:rPr>
+        <w:t>или</w:t>
+      </w:r>
+      <w:r>
+        <w:rPr>
+          <w:b/>
+          <w:bCs/>
+        </w:rPr>
+        <w:t xml:space="preserve"> </w:t>
+      </w:r>
+      <w:r>
+        <w:rPr>
+          <w:b/>
+          <w:bCs/>
+        </w:rPr>
+        <w:t>второй</w:t>
+      </w:r>
+      <w:r>
+        <w:rPr>
+          <w:b/>
+          <w:bCs/>
+        </w:rPr>
+        <w:t xml:space="preserve"> </w:t>
+      </w:r>
+      <w:r>
+        <w:rPr>
+          <w:b/>
+          <w:bCs/>
+        </w:rPr>
+        <w:t>горизонтали</w:t>
+      </w:r>
+      <w:r>
+        <w:rPr>
+          <w:b/>
+          <w:bCs/>
+        </w:rPr>
+        <w:t xml:space="preserve"> </w:t>
+      </w:r>
+      <w:r>
+        <w:rPr>
+          <w:b/>
+          <w:bCs/>
+        </w:rPr>
+        <w:t>наудачу</w:t>
+      </w:r>
+      <w:r>
+        <w:rPr>
+          <w:b/>
+          <w:bCs/>
+        </w:rPr>
+        <w:t xml:space="preserve"> </w:t>
+      </w:r>
+      <w:r>
+        <w:rPr>
+          <w:b/>
+          <w:bCs/>
+        </w:rPr>
+        <w:t>ставится</w:t>
+      </w:r>
+      <w:r>
+        <w:rPr>
+          <w:b/>
+          <w:bCs/>
+        </w:rPr>
+        <w:t xml:space="preserve"> </w:t>
+      </w:r>
+      <w:r>
+        <w:rPr>
+          <w:b/>
+          <w:bCs/>
+        </w:rPr>
+        <w:t>ферзь.</w:t>
+      </w:r>
+      <w:r>
+        <w:rPr>
+          <w:b/>
+          <w:bCs/>
+        </w:rPr>
+        <w:t xml:space="preserve"> </w:t>
+      </w:r>
+      <w:r>
+        <w:rPr>
+          <w:b/>
+          <w:bCs/>
+        </w:rPr>
+        <w:t>Определить</w:t>
+      </w:r>
+      <w:r>
+        <w:rPr>
+          <w:b/>
+          <w:bCs/>
+        </w:rPr>
+        <w:t xml:space="preserve"> </w:t>
+      </w:r>
+      <w:r>
+        <w:rPr>
+          <w:b/>
+          <w:bCs/>
+        </w:rPr>
+        <w:t>вероятность</w:t>
+      </w:r>
+      <w:r>
+        <w:rPr>
+          <w:b/>
+          <w:bCs/>
+        </w:rPr>
+        <w:t xml:space="preserve"> </w:t>
+      </w:r>
+      <w:r>
+        <w:rPr>
+          <w:b/>
+          <w:bCs/>
+        </w:rPr>
+        <w:t>того,</w:t>
+      </w:r>
+      <w:r>
+        <w:rPr>
+          <w:b/>
+          <w:bCs/>
+        </w:rPr>
+        <w:t xml:space="preserve"> </w:t>
+      </w:r>
+      <w:r>
+        <w:rPr>
+          <w:b/>
+          <w:bCs/>
+        </w:rPr>
+        <w:t>что</w:t>
+      </w:r>
+      <w:r>
+        <w:rPr>
+          <w:b/>
+          <w:bCs/>
+        </w:rPr>
+        <w:t xml:space="preserve"> </w:t>
+      </w:r>
+      <w:r>
+        <w:rPr>
+          <w:b/>
+          <w:bCs/>
+        </w:rPr>
+        <w:t>образовавшаяся</w:t>
+      </w:r>
+      <w:r>
+        <w:rPr>
+          <w:b/>
+          <w:bCs/>
+        </w:rPr>
+        <w:t xml:space="preserve"> </w:t>
+      </w:r>
+      <w:r>
+        <w:rPr>
+          <w:b/>
+          <w:bCs/>
+        </w:rPr>
+        <w:t>позиция</w:t>
+      </w:r>
+      <w:r>
+        <w:rPr>
+          <w:b/>
+          <w:bCs/>
+        </w:rPr>
+        <w:t xml:space="preserve"> </w:t>
+      </w:r>
+      <w:r>
+        <w:rPr>
+          <w:b/>
+          <w:bCs/>
+        </w:rPr>
+        <w:t>матовая</w:t>
+      </w:r>
+      <w:r>
+        <w:rPr>
+          <w:b/>
+          <w:bCs/>
+        </w:rPr>
+        <w:t xml:space="preserve"> </w:t>
+      </w:r>
+      <w:r>
+        <w:rPr>
+          <w:b/>
+          <w:bCs/>
+        </w:rPr>
+        <w:t>для</w:t>
+      </w:r>
+      <w:r>
+        <w:rPr>
+          <w:b/>
+          <w:bCs/>
+        </w:rPr>
+        <w:t xml:space="preserve"> </w:t>
+      </w:r>
+      <w:r>
+        <w:rPr>
+          <w:b/>
+          <w:bCs/>
+        </w:rPr>
+        <w:t>черного</w:t>
+      </w:r>
+      <w:r>
+        <w:rPr>
+          <w:b/>
+          <w:bCs/>
+        </w:rPr>
+        <w:t xml:space="preserve"> </w:t>
+      </w:r>
+      <w:r>
+        <w:rPr>
+          <w:b/>
+          <w:bCs/>
+        </w:rPr>
+        <w:t>короля,</w:t>
+      </w:r>
+      <w:r>
+        <w:rPr>
+          <w:b/>
+          <w:bCs/>
+        </w:rPr>
+        <w:t xml:space="preserve"> </w:t>
+      </w:r>
+      <w:r>
+        <w:rPr>
+          <w:b/>
+          <w:bCs/>
+        </w:rPr>
+        <w:t>если</w:t>
+      </w:r>
+      <w:r>
+        <w:rPr>
+          <w:b/>
+          <w:bCs/>
+        </w:rPr>
+        <w:t xml:space="preserve"> </w:t>
+      </w:r>
+      <w:r>
+        <w:rPr>
+          <w:b/>
+          <w:bCs/>
+        </w:rPr>
+        <w:t>положения</w:t>
+      </w:r>
+      <w:r>
+        <w:rPr>
+          <w:b/>
+          <w:bCs/>
+        </w:rPr>
+        <w:t xml:space="preserve"> </w:t>
+      </w:r>
+      <w:r>
+        <w:rPr>
+          <w:b/>
+          <w:bCs/>
+        </w:rPr>
+        <w:t>королей</w:t>
       </w:r>
       <w:r>
         <w:rPr>
@@ -527,7 +851,7 @@
           <w:b/>
           <w:bCs/>
         </w:rPr>
-        <w:t>равновозможно</w:t>
+        <w:t>равновозможны</w:t>
       </w:r>
       <w:proofErr w:type="spellEnd"/>
       <w:r>
@@ -556,203 +880,90 @@
           <w:b/>
           <w:bCs/>
         </w:rPr>
-        <w:t>этом</w:t>
-      </w:r>
-      <w:r>
-        <w:rPr>
-          <w:b/>
-          <w:bCs/>
-        </w:rPr>
-        <w:t xml:space="preserve"> </w:t>
-      </w:r>
-      <w:r>
-        <w:rPr>
-          <w:b/>
-          <w:bCs/>
-        </w:rPr>
-        <w:t>отрезке.</w:t>
-      </w:r>
-      <w:r>
-        <w:rPr>
-          <w:b/>
-          <w:bCs/>
-        </w:rPr>
-        <w:t xml:space="preserve"> </w:t>
-      </w:r>
-      <w:r>
-        <w:rPr>
-          <w:b/>
-          <w:bCs/>
-        </w:rPr>
-        <w:t>Определить</w:t>
-      </w:r>
-      <w:r>
-        <w:rPr>
-          <w:b/>
-          <w:bCs/>
-        </w:rPr>
-        <w:t xml:space="preserve"> </w:t>
-      </w:r>
-      <w:r>
-        <w:rPr>
-          <w:b/>
-          <w:bCs/>
-        </w:rPr>
-        <w:t>вероятность</w:t>
-      </w:r>
-      <w:r>
-        <w:rPr>
-          <w:b/>
-          <w:bCs/>
-        </w:rPr>
-        <w:t xml:space="preserve"> </w:t>
-      </w:r>
-      <w:r>
-        <w:rPr>
-          <w:b/>
-          <w:bCs/>
-        </w:rPr>
-        <w:t>того,</w:t>
-      </w:r>
-      <w:r>
-        <w:rPr>
-          <w:b/>
-          <w:bCs/>
-        </w:rPr>
-        <w:t xml:space="preserve"> </w:t>
-      </w:r>
-      <w:r>
-        <w:rPr>
-          <w:b/>
-          <w:bCs/>
-        </w:rPr>
-        <w:t>что</w:t>
-      </w:r>
-      <w:r>
-        <w:rPr>
-          <w:b/>
-          <w:bCs/>
-        </w:rPr>
-        <w:t xml:space="preserve"> </w:t>
-      </w:r>
-      <w:r>
-        <w:rPr>
-          <w:b/>
-          <w:bCs/>
-        </w:rPr>
-        <w:t>из</w:t>
-      </w:r>
-      <w:r>
-        <w:rPr>
-          <w:b/>
-          <w:bCs/>
-        </w:rPr>
-        <w:t xml:space="preserve"> </w:t>
-      </w:r>
-      <w:r>
-        <w:rPr>
-          <w:b/>
-          <w:bCs/>
-        </w:rPr>
-        <w:t>трех</w:t>
-      </w:r>
-      <w:r>
-        <w:rPr>
-          <w:b/>
-          <w:bCs/>
-        </w:rPr>
-        <w:t xml:space="preserve"> </w:t>
-      </w:r>
-      <w:r>
-        <w:rPr>
-          <w:b/>
-          <w:bCs/>
-        </w:rPr>
-        <w:t>получившихся</w:t>
-      </w:r>
-      <w:r>
-        <w:rPr>
-          <w:b/>
-          <w:bCs/>
-        </w:rPr>
-        <w:t xml:space="preserve"> </w:t>
-      </w:r>
-      <w:r>
-        <w:rPr>
-          <w:b/>
-          <w:bCs/>
-        </w:rPr>
-        <w:t>частей</w:t>
-      </w:r>
-      <w:r>
-        <w:rPr>
-          <w:b/>
-          <w:bCs/>
-        </w:rPr>
-        <w:t xml:space="preserve"> </w:t>
-      </w:r>
-      <w:r>
-        <w:rPr>
-          <w:b/>
-          <w:bCs/>
-        </w:rPr>
-        <w:t>одного</w:t>
-      </w:r>
-      <w:r>
-        <w:rPr>
-          <w:b/>
-          <w:bCs/>
-        </w:rPr>
-        <w:t xml:space="preserve"> </w:t>
-      </w:r>
-      <w:r>
-        <w:rPr>
-          <w:b/>
-          <w:bCs/>
-        </w:rPr>
-        <w:t>отрезка</w:t>
-      </w:r>
-      <w:r>
-        <w:rPr>
-          <w:b/>
-          <w:bCs/>
-        </w:rPr>
-        <w:t xml:space="preserve"> </w:t>
-      </w:r>
-      <w:r>
-        <w:rPr>
-          <w:b/>
-          <w:bCs/>
-        </w:rPr>
-        <w:t>можно</w:t>
-      </w:r>
-      <w:r>
-        <w:rPr>
-          <w:b/>
-          <w:bCs/>
-        </w:rPr>
-        <w:t xml:space="preserve"> </w:t>
-      </w:r>
-      <w:r>
-        <w:rPr>
-          <w:b/>
-          <w:bCs/>
-        </w:rPr>
-        <w:t>построить</w:t>
-      </w:r>
-      <w:r>
-        <w:rPr>
-          <w:b/>
-          <w:bCs/>
-        </w:rPr>
-        <w:t xml:space="preserve"> </w:t>
-      </w:r>
-      <w:r>
-        <w:rPr>
-          <w:b/>
-          <w:bCs/>
-        </w:rPr>
-        <w:t>треугольник.</w:t>
+        <w:t>л</w:t>
+      </w:r>
+      <w:r>
+        <w:rPr>
+          <w:b/>
+          <w:bCs/>
+        </w:rPr>
+        <w:t>ю</w:t>
+      </w:r>
+      <w:r>
+        <w:rPr>
+          <w:b/>
+          <w:bCs/>
+        </w:rPr>
+        <w:t>бых</w:t>
+      </w:r>
+      <w:r>
+        <w:rPr>
+          <w:b/>
+          <w:bCs/>
+        </w:rPr>
+        <w:t xml:space="preserve"> </w:t>
+      </w:r>
+      <w:r>
+        <w:rPr>
+          <w:b/>
+          <w:bCs/>
+        </w:rPr>
+        <w:t>полях</w:t>
+      </w:r>
+      <w:r>
+        <w:rPr>
+          <w:b/>
+          <w:bCs/>
+        </w:rPr>
+        <w:t xml:space="preserve"> </w:t>
+      </w:r>
+      <w:r>
+        <w:rPr>
+          <w:b/>
+          <w:bCs/>
+        </w:rPr>
+        <w:t>указанных</w:t>
+      </w:r>
+      <w:r>
+        <w:rPr>
+          <w:b/>
+          <w:bCs/>
+        </w:rPr>
+        <w:t xml:space="preserve"> </w:t>
+      </w:r>
+      <w:r>
+        <w:rPr>
+          <w:b/>
+          <w:bCs/>
+        </w:rPr>
+        <w:t>горизонталей</w:t>
+      </w:r>
+      <w:r>
+        <w:rPr>
+          <w:b/>
+          <w:bCs/>
+        </w:rPr>
+        <w:t>.</w:t>
+      </w:r>
+    </w:p>
+    <w:p>
+      <w:r>
+        <w:t>Кл</w:t>
+      </w:r>
+      <w:r>
+        <w:t xml:space="preserve">еток доступных для белого короля – 8, клеток доступных для чёрного короля – 8, клеток доступных для ферзя – </w:t>
+      </w:r>
+      <w:r>
+        <w:t>15.</w:t>
+      </w:r>
+    </w:p>
+    <w:p/>
+    <w:p>
+      <w:r>
+        <w:t>Рассмотрим случаи, когда такое возможно</w:t>
+      </w:r>
+      <w:r>
+        <w:t>:</w:t>
       </w:r>
     </w:p>
     <w:p>
@@ -761,75 +972,972 @@
           <w:lang w:val="en-US"/>
         </w:rPr>
       </w:pPr>
+      <w:r>
+        <w:t>Случай 1</w:t>
+      </w:r>
+      <w:r>
+        <w:rPr>
+          <w:lang w:val="en-US"/>
+        </w:rPr>
+        <w:t>:</w:t>
+      </w:r>
     </w:p>
     <w:p>
-      <w:r>
-        <w:t>Для того, чтобы из трех отрезков можно было построить треугольник, необходимо выполнение неравенства треугольника: сумма длин любых двух отрезков должна быть больше длины третьего отрезка.</w:t>
+      <w:pPr>
+        <w:rPr>
+          <w:lang w:val="en-US"/>
+        </w:rPr>
+      </w:pPr>
+      <w:r>
+        <w:rPr>
+          <w:lang w:val="en-US"/>
+        </w:rPr>
+        <w:drawing>
+          <wp:inline distT="0" distB="0" distL="0" distR="0" wp14:anchorId="6E03EFAF" wp14:editId="280F0104">
+            <wp:extent cx="5410955" cy="1962424"/>
+            <wp:effectExtent l="0" t="0" r="0" b="0"/>
+            <wp:docPr id="539977809" name="Рисунок 1" descr="Изображение выглядит как снимок экрана, прямоугольный, шахматы, настольная игра&#10;&#10;Автоматически созданное описание"/>
+            <wp:cNvGraphicFramePr>
+              <a:graphicFrameLocks xmlns:a="http://schemas.openxmlformats.org/drawingml/2006/main" noChangeAspect="1"/>
+            </wp:cNvGraphicFramePr>
+            <a:graphic xmlns:a="http://schemas.openxmlformats.org/drawingml/2006/main">
+              <a:graphicData uri="http://schemas.openxmlformats.org/drawingml/2006/picture">
+                <pic:pic xmlns:pic="http://schemas.openxmlformats.org/drawingml/2006/picture">
+                  <pic:nvPicPr>
+                    <pic:cNvPr id="539977809" name="Рисунок 1" descr="Изображение выглядит как снимок экрана, прямоугольный, шахматы, настольная игра&#10;&#10;Автоматически созданное описание"/>
+                    <pic:cNvPicPr/>
+                  </pic:nvPicPr>
+                  <pic:blipFill>
+                    <a:blip r:embed="rId4"/>
+                    <a:stretch>
+                      <a:fillRect/>
+                    </a:stretch>
+                  </pic:blipFill>
+                  <pic:spPr>
+                    <a:xfrm>
+                      <a:off x="0" y="0"/>
+                      <a:ext cx="5410955" cy="1962424"/>
+                    </a:xfrm>
+                    <a:prstGeom prst="rect">
+                      <a:avLst/>
+                    </a:prstGeom>
+                  </pic:spPr>
+                </pic:pic>
+              </a:graphicData>
+            </a:graphic>
+          </wp:inline>
+        </w:drawing>
       </w:r>
     </w:p>
     <w:p>
       <w:r>
-        <w:t>Рассмотрим отрезок длиной l и две независимо поставленные на нем точки A и B. Будем считать, что A левее B.</w:t>
+        <w:t>Чёрный король находится в левом углу, ферзь в любой клетке первой горизонтали, кроме соседствующей с чёрным королём</w:t>
+      </w:r>
+      <w:r>
+        <w:t>, либо в одной из двух клеток над ЧК</w:t>
+      </w:r>
+      <w:r>
+        <w:t xml:space="preserve">, белый король – в первых двух клетках. Стоит учесть, что подобная ситуация аналогична и для правого конца диагонали, </w:t>
+      </w:r>
+      <w:proofErr w:type="gramStart"/>
+      <w:r>
+        <w:t>т.е.</w:t>
+      </w:r>
+      <w:proofErr w:type="gramEnd"/>
+      <w:r>
+        <w:t xml:space="preserve"> вероятность подобного исхода стоит умножить на 2.</w:t>
       </w:r>
     </w:p>
     <w:p>
-      <w:r>
-        <w:t>Обозначим длины полученных отрезков как a = |AB|, b = |O</w:t>
-      </w:r>
-      <w:r>
-        <w:rPr>
-          <w:vertAlign w:val="subscript"/>
-        </w:rPr>
-        <w:t>1</w:t>
-      </w:r>
-      <w:r>
-        <w:t>A|, c = |O</w:t>
-      </w:r>
-      <w:r>
-        <w:rPr>
-          <w:vertAlign w:val="subscript"/>
-        </w:rPr>
-        <w:t>2</w:t>
-      </w:r>
-      <w:r>
-        <w:t>B|, где O</w:t>
-      </w:r>
-      <w:r>
-        <w:rPr>
-          <w:vertAlign w:val="subscript"/>
-        </w:rPr>
-        <w:t>1</w:t>
-      </w:r>
-      <w:r>
-        <w:t xml:space="preserve"> - левый конец отрезка</w:t>
-      </w:r>
-      <w:r>
-        <w:t xml:space="preserve">, </w:t>
-      </w:r>
-      <w:r>
-        <w:rPr>
-          <w:lang w:val="en-US"/>
-        </w:rPr>
-        <w:t>O</w:t>
-      </w:r>
-      <w:r>
-        <w:rPr>
-          <w:vertAlign w:val="subscript"/>
-        </w:rPr>
-        <w:t>2</w:t>
-      </w:r>
-      <w:r>
-        <w:t xml:space="preserve"> </w:t>
-      </w:r>
-      <w:r>
-        <w:t>- правый</w:t>
-      </w:r>
-      <w:r>
-        <w:t>.</w:t>
+      <w:pPr>
+        <w:rPr>
+          <w:lang w:val="en-US"/>
+        </w:rPr>
+      </w:pPr>
+      <w:r>
+        <w:t>БК – 2</w:t>
+      </w:r>
+      <w:r>
+        <w:rPr>
+          <w:lang w:val="en-US"/>
+        </w:rPr>
+        <w:t>/8</w:t>
       </w:r>
     </w:p>
     <w:p>
       <w:r>
+        <w:t>ЧК - 1</w:t>
+      </w:r>
+      <w:r>
+        <w:rPr>
+          <w:lang w:val="en-US"/>
+        </w:rPr>
+        <w:t>/</w:t>
+      </w:r>
+      <w:r>
+        <w:t>8</w:t>
+      </w:r>
+    </w:p>
+    <w:p>
+      <w:r>
+        <w:t xml:space="preserve">Ф - </w:t>
+      </w:r>
+      <w:r>
+        <w:t>8</w:t>
+      </w:r>
+      <w:r>
+        <w:rPr>
+          <w:lang w:val="en-US"/>
+        </w:rPr>
+        <w:t>/</w:t>
+      </w:r>
+      <w:r>
+        <w:t>15</w:t>
+      </w:r>
+    </w:p>
+    <w:p>
+      <w:pPr>
+        <w:rPr>
+          <w:lang w:val="en-US"/>
+        </w:rPr>
+      </w:pPr>
+      <w:r>
+        <w:rPr>
+          <w:lang w:val="en-US"/>
+        </w:rPr>
+        <w:t xml:space="preserve">I = </w:t>
+      </w:r>
+      <w:r>
+        <w:t>2</w:t>
+      </w:r>
+      <w:r>
+        <w:rPr>
+          <w:lang w:val="en-US"/>
+        </w:rPr>
+        <w:t>/8</w:t>
+      </w:r>
+      <w:r>
+        <w:rPr>
+          <w:lang w:val="en-US"/>
+        </w:rPr>
+        <w:t xml:space="preserve"> * </w:t>
+      </w:r>
+      <w:r>
+        <w:t>1</w:t>
+      </w:r>
+      <w:r>
+        <w:rPr>
+          <w:lang w:val="en-US"/>
+        </w:rPr>
+        <w:t>/</w:t>
+      </w:r>
+      <w:r>
+        <w:t>8</w:t>
+      </w:r>
+      <w:r>
+        <w:rPr>
+          <w:lang w:val="en-US"/>
+        </w:rPr>
+        <w:t xml:space="preserve"> * </w:t>
+      </w:r>
+      <w:r>
+        <w:t>8</w:t>
+      </w:r>
+      <w:r>
+        <w:rPr>
+          <w:lang w:val="en-US"/>
+        </w:rPr>
+        <w:t>/15</w:t>
+      </w:r>
+      <w:r>
+        <w:t xml:space="preserve"> * 2 = </w:t>
+      </w:r>
+      <w:r>
+        <w:rPr>
+          <w:lang w:val="en-US"/>
+        </w:rPr>
+        <w:t>1/30</w:t>
+      </w:r>
+    </w:p>
+    <w:p>
+      <w:pPr>
+        <w:rPr>
+          <w:lang w:val="en-US"/>
+        </w:rPr>
+      </w:pPr>
+    </w:p>
+    <w:p>
+      <w:pPr>
+        <w:rPr>
+          <w:lang w:val="en-US"/>
+        </w:rPr>
+      </w:pPr>
+    </w:p>
+    <w:p>
+      <w:pPr>
+        <w:rPr>
+          <w:lang w:val="en-US"/>
+        </w:rPr>
+      </w:pPr>
+    </w:p>
+    <w:p>
+      <w:pPr>
+        <w:rPr>
+          <w:lang w:val="en-US"/>
+        </w:rPr>
+      </w:pPr>
+    </w:p>
+    <w:p>
+      <w:pPr>
+        <w:rPr>
+          <w:lang w:val="en-US"/>
+        </w:rPr>
+      </w:pPr>
+    </w:p>
+    <w:p>
+      <w:pPr>
+        <w:rPr>
+          <w:lang w:val="en-US"/>
+        </w:rPr>
+      </w:pPr>
+      <w:r>
+        <w:lastRenderedPageBreak/>
+        <w:t>Случай 2</w:t>
+      </w:r>
+      <w:r>
+        <w:rPr>
+          <w:lang w:val="en-US"/>
+        </w:rPr>
+        <w:t>:</w:t>
+      </w:r>
+    </w:p>
+    <w:p>
+      <w:pPr>
+        <w:rPr>
+          <w:lang w:val="en-US"/>
+        </w:rPr>
+      </w:pPr>
+      <w:r>
+        <w:drawing>
+          <wp:inline distT="0" distB="0" distL="0" distR="0" wp14:anchorId="05A96BD1" wp14:editId="4F99E7C6">
+            <wp:extent cx="5029902" cy="2286319"/>
+            <wp:effectExtent l="0" t="0" r="0" b="0"/>
+            <wp:docPr id="1928628134" name="Рисунок 1" descr="Изображение выглядит как снимок экрана, прямоугольный, шахматы, шахматная фигура&#10;&#10;Автоматически созданное описание"/>
+            <wp:cNvGraphicFramePr>
+              <a:graphicFrameLocks xmlns:a="http://schemas.openxmlformats.org/drawingml/2006/main" noChangeAspect="1"/>
+            </wp:cNvGraphicFramePr>
+            <a:graphic xmlns:a="http://schemas.openxmlformats.org/drawingml/2006/main">
+              <a:graphicData uri="http://schemas.openxmlformats.org/drawingml/2006/picture">
+                <pic:pic xmlns:pic="http://schemas.openxmlformats.org/drawingml/2006/picture">
+                  <pic:nvPicPr>
+                    <pic:cNvPr id="1928628134" name="Рисунок 1" descr="Изображение выглядит как снимок экрана, прямоугольный, шахматы, шахматная фигура&#10;&#10;Автоматически созданное описание"/>
+                    <pic:cNvPicPr/>
+                  </pic:nvPicPr>
+                  <pic:blipFill>
+                    <a:blip r:embed="rId5"/>
+                    <a:stretch>
+                      <a:fillRect/>
+                    </a:stretch>
+                  </pic:blipFill>
+                  <pic:spPr>
+                    <a:xfrm>
+                      <a:off x="0" y="0"/>
+                      <a:ext cx="5029902" cy="2286319"/>
+                    </a:xfrm>
+                    <a:prstGeom prst="rect">
+                      <a:avLst/>
+                    </a:prstGeom>
+                  </pic:spPr>
+                </pic:pic>
+              </a:graphicData>
+            </a:graphic>
+          </wp:inline>
+        </w:drawing>
+      </w:r>
+    </w:p>
+    <w:p>
+      <w:r>
+        <w:t>ЧК находится в любой из клеток, кроме двух крайних. БК занимает место ровно над ЧК. Ферзь находится на первой диагонали, на любой клетке, кроме соседствующих с ЧК.</w:t>
+      </w:r>
+    </w:p>
+    <w:p>
+      <w:r>
+        <w:t>БК = 1</w:t>
+      </w:r>
+      <w:r>
+        <w:rPr>
+          <w:lang w:val="en-US"/>
+        </w:rPr>
+        <w:t>/</w:t>
+      </w:r>
+      <w:r>
+        <w:t>8</w:t>
+      </w:r>
+    </w:p>
+    <w:p>
+      <w:r>
+        <w:t xml:space="preserve">ЧК = </w:t>
+      </w:r>
+      <w:r>
+        <w:rPr>
+          <w:lang w:val="en-US"/>
+        </w:rPr>
+        <w:t>6/</w:t>
+      </w:r>
+      <w:r>
+        <w:t>8</w:t>
+      </w:r>
+    </w:p>
+    <w:p>
+      <w:r>
+        <w:t>Ф = 5</w:t>
+      </w:r>
+      <w:r>
+        <w:rPr>
+          <w:lang w:val="en-US"/>
+        </w:rPr>
+        <w:t>/</w:t>
+      </w:r>
+      <w:r>
+        <w:t>15</w:t>
+      </w:r>
+    </w:p>
+    <w:p>
+      <w:r>
+        <w:rPr>
+          <w:lang w:val="en-US"/>
+        </w:rPr>
+        <w:t xml:space="preserve">II = </w:t>
+      </w:r>
+      <w:r>
+        <w:t>1</w:t>
+      </w:r>
+      <w:r>
+        <w:rPr>
+          <w:lang w:val="en-US"/>
+        </w:rPr>
+        <w:t>/</w:t>
+      </w:r>
+      <w:r>
+        <w:t>8</w:t>
+      </w:r>
+      <w:r>
+        <w:rPr>
+          <w:lang w:val="en-US"/>
+        </w:rPr>
+        <w:t xml:space="preserve"> * </w:t>
+      </w:r>
+      <w:r>
+        <w:rPr>
+          <w:lang w:val="en-US"/>
+        </w:rPr>
+        <w:t>6/</w:t>
+      </w:r>
+      <w:r>
+        <w:t>8</w:t>
+      </w:r>
+      <w:r>
+        <w:rPr>
+          <w:lang w:val="en-US"/>
+        </w:rPr>
+        <w:t xml:space="preserve"> * </w:t>
+      </w:r>
+      <w:r>
+        <w:t>5</w:t>
+      </w:r>
+      <w:r>
+        <w:rPr>
+          <w:lang w:val="en-US"/>
+        </w:rPr>
+        <w:t>/</w:t>
+      </w:r>
+      <w:r>
+        <w:t>15</w:t>
+      </w:r>
+      <w:r>
+        <w:rPr>
+          <w:lang w:val="en-US"/>
+        </w:rPr>
+        <w:t xml:space="preserve"> = 1/</w:t>
+      </w:r>
+      <w:r>
+        <w:rPr>
+          <w:lang w:val="en-US"/>
+        </w:rPr>
+        <w:t>32</w:t>
+      </w:r>
+    </w:p>
+    <w:p>
+      <w:pPr>
+        <w:rPr>
+          <w:lang w:val="en-US"/>
+        </w:rPr>
+      </w:pPr>
+      <w:r>
+        <w:t>Случай 3</w:t>
+      </w:r>
+      <w:r>
+        <w:rPr>
+          <w:lang w:val="en-US"/>
+        </w:rPr>
+        <w:t>:</w:t>
+      </w:r>
+    </w:p>
+    <w:p>
+      <w:pPr>
+        <w:rPr>
+          <w:lang w:val="en-US"/>
+        </w:rPr>
+      </w:pPr>
+    </w:p>
+    <w:p>
+      <w:pPr>
+        <w:rPr>
+          <w:lang w:val="en-US"/>
+        </w:rPr>
+      </w:pPr>
+    </w:p>
+    <w:p>
+      <w:pPr>
+        <w:rPr>
+          <w:b/>
+          <w:bCs/>
+          <w:lang w:val="en-US"/>
+        </w:rPr>
+      </w:pPr>
+      <w:r>
+        <w:rPr>
+          <w:b/>
+          <w:bCs/>
+          <w:i/>
+          <w:iCs/>
+        </w:rPr>
+        <w:t>3.11.</w:t>
+      </w:r>
+      <w:r>
+        <w:t xml:space="preserve"> </w:t>
+      </w:r>
+      <w:r>
+        <w:rPr>
+          <w:b/>
+          <w:bCs/>
+        </w:rPr>
+        <w:t>На</w:t>
+      </w:r>
+      <w:r>
+        <w:rPr>
+          <w:b/>
+          <w:bCs/>
+        </w:rPr>
+        <w:t xml:space="preserve"> </w:t>
+      </w:r>
+      <w:r>
+        <w:rPr>
+          <w:b/>
+          <w:bCs/>
+        </w:rPr>
+        <w:t>отрезке</w:t>
+      </w:r>
+      <w:r>
+        <w:rPr>
+          <w:b/>
+          <w:bCs/>
+        </w:rPr>
+        <w:t xml:space="preserve"> </w:t>
+      </w:r>
+      <w:r>
+        <w:rPr>
+          <w:b/>
+          <w:bCs/>
+        </w:rPr>
+        <w:t>длиной</w:t>
+      </w:r>
+      <w:r>
+        <w:rPr>
+          <w:b/>
+          <w:bCs/>
+        </w:rPr>
+        <w:t xml:space="preserve"> </w:t>
+      </w:r>
+      <w:r>
+        <w:rPr>
+          <w:b/>
+          <w:bCs/>
+          <w:lang w:val="en-US"/>
+        </w:rPr>
+        <w:t>l</w:t>
+      </w:r>
+      <w:r>
+        <w:rPr>
+          <w:b/>
+          <w:bCs/>
+        </w:rPr>
+        <w:t xml:space="preserve"> </w:t>
+      </w:r>
+      <w:r>
+        <w:rPr>
+          <w:b/>
+          <w:bCs/>
+        </w:rPr>
+        <w:t>независимо</w:t>
+      </w:r>
+      <w:r>
+        <w:rPr>
+          <w:b/>
+          <w:bCs/>
+        </w:rPr>
+        <w:t xml:space="preserve"> </w:t>
+      </w:r>
+      <w:r>
+        <w:rPr>
+          <w:b/>
+          <w:bCs/>
+        </w:rPr>
+        <w:t>одна</w:t>
+      </w:r>
+      <w:r>
+        <w:rPr>
+          <w:b/>
+          <w:bCs/>
+        </w:rPr>
+        <w:t xml:space="preserve"> </w:t>
+      </w:r>
+      <w:r>
+        <w:rPr>
+          <w:b/>
+          <w:bCs/>
+        </w:rPr>
+        <w:t>от</w:t>
+      </w:r>
+      <w:r>
+        <w:rPr>
+          <w:b/>
+          <w:bCs/>
+        </w:rPr>
+        <w:t xml:space="preserve"> </w:t>
+      </w:r>
+      <w:r>
+        <w:rPr>
+          <w:b/>
+          <w:bCs/>
+        </w:rPr>
+        <w:t>другой</w:t>
+      </w:r>
+      <w:r>
+        <w:rPr>
+          <w:b/>
+          <w:bCs/>
+        </w:rPr>
+        <w:t xml:space="preserve"> </w:t>
+      </w:r>
+      <w:r>
+        <w:rPr>
+          <w:b/>
+          <w:bCs/>
+        </w:rPr>
+        <w:t>поставлены</w:t>
+      </w:r>
+      <w:r>
+        <w:rPr>
+          <w:b/>
+          <w:bCs/>
+        </w:rPr>
+        <w:t xml:space="preserve"> </w:t>
+      </w:r>
+      <w:r>
+        <w:rPr>
+          <w:b/>
+          <w:bCs/>
+        </w:rPr>
+        <w:t>две</w:t>
+      </w:r>
+      <w:r>
+        <w:rPr>
+          <w:b/>
+          <w:bCs/>
+        </w:rPr>
+        <w:t xml:space="preserve"> </w:t>
+      </w:r>
+      <w:r>
+        <w:rPr>
+          <w:b/>
+          <w:bCs/>
+        </w:rPr>
+        <w:t>точки,</w:t>
+      </w:r>
+      <w:r>
+        <w:rPr>
+          <w:b/>
+          <w:bCs/>
+        </w:rPr>
+        <w:t xml:space="preserve"> </w:t>
+      </w:r>
+      <w:r>
+        <w:rPr>
+          <w:b/>
+          <w:bCs/>
+        </w:rPr>
+        <w:t>положение</w:t>
+      </w:r>
+      <w:r>
+        <w:rPr>
+          <w:b/>
+          <w:bCs/>
+        </w:rPr>
+        <w:t xml:space="preserve"> </w:t>
+      </w:r>
+      <w:r>
+        <w:rPr>
+          <w:b/>
+          <w:bCs/>
+        </w:rPr>
+        <w:t>каждой</w:t>
+      </w:r>
+      <w:r>
+        <w:rPr>
+          <w:b/>
+          <w:bCs/>
+        </w:rPr>
+        <w:t xml:space="preserve"> </w:t>
+      </w:r>
+      <w:r>
+        <w:rPr>
+          <w:b/>
+          <w:bCs/>
+        </w:rPr>
+        <w:t>из</w:t>
+      </w:r>
+      <w:r>
+        <w:rPr>
+          <w:b/>
+          <w:bCs/>
+        </w:rPr>
+        <w:t xml:space="preserve"> </w:t>
+      </w:r>
+      <w:r>
+        <w:rPr>
+          <w:b/>
+          <w:bCs/>
+        </w:rPr>
+        <w:t>которых</w:t>
+      </w:r>
+      <w:r>
+        <w:rPr>
+          <w:b/>
+          <w:bCs/>
+        </w:rPr>
+        <w:t xml:space="preserve"> </w:t>
+      </w:r>
+      <w:proofErr w:type="spellStart"/>
+      <w:r>
+        <w:rPr>
+          <w:b/>
+          <w:bCs/>
+        </w:rPr>
+        <w:t>равновозможно</w:t>
+      </w:r>
+      <w:proofErr w:type="spellEnd"/>
+      <w:r>
+        <w:rPr>
+          <w:b/>
+          <w:bCs/>
+        </w:rPr>
+        <w:t xml:space="preserve"> </w:t>
+      </w:r>
+      <w:r>
+        <w:rPr>
+          <w:b/>
+          <w:bCs/>
+        </w:rPr>
+        <w:t>на</w:t>
+      </w:r>
+      <w:r>
+        <w:rPr>
+          <w:b/>
+          <w:bCs/>
+        </w:rPr>
+        <w:t xml:space="preserve"> </w:t>
+      </w:r>
+      <w:r>
+        <w:rPr>
+          <w:b/>
+          <w:bCs/>
+        </w:rPr>
+        <w:t>этом</w:t>
+      </w:r>
+      <w:r>
+        <w:rPr>
+          <w:b/>
+          <w:bCs/>
+        </w:rPr>
+        <w:t xml:space="preserve"> </w:t>
+      </w:r>
+      <w:r>
+        <w:rPr>
+          <w:b/>
+          <w:bCs/>
+        </w:rPr>
+        <w:t>отрезке.</w:t>
+      </w:r>
+      <w:r>
+        <w:rPr>
+          <w:b/>
+          <w:bCs/>
+        </w:rPr>
+        <w:t xml:space="preserve"> </w:t>
+      </w:r>
+      <w:r>
+        <w:rPr>
+          <w:b/>
+          <w:bCs/>
+        </w:rPr>
+        <w:t>Определить</w:t>
+      </w:r>
+      <w:r>
+        <w:rPr>
+          <w:b/>
+          <w:bCs/>
+        </w:rPr>
+        <w:t xml:space="preserve"> </w:t>
+      </w:r>
+      <w:r>
+        <w:rPr>
+          <w:b/>
+          <w:bCs/>
+        </w:rPr>
+        <w:t>вероятность</w:t>
+      </w:r>
+      <w:r>
+        <w:rPr>
+          <w:b/>
+          <w:bCs/>
+        </w:rPr>
+        <w:t xml:space="preserve"> </w:t>
+      </w:r>
+      <w:r>
+        <w:rPr>
+          <w:b/>
+          <w:bCs/>
+        </w:rPr>
+        <w:t>того,</w:t>
+      </w:r>
+      <w:r>
+        <w:rPr>
+          <w:b/>
+          <w:bCs/>
+        </w:rPr>
+        <w:t xml:space="preserve"> </w:t>
+      </w:r>
+      <w:r>
+        <w:rPr>
+          <w:b/>
+          <w:bCs/>
+        </w:rPr>
+        <w:t>что</w:t>
+      </w:r>
+      <w:r>
+        <w:rPr>
+          <w:b/>
+          <w:bCs/>
+        </w:rPr>
+        <w:t xml:space="preserve"> </w:t>
+      </w:r>
+      <w:r>
+        <w:rPr>
+          <w:b/>
+          <w:bCs/>
+        </w:rPr>
+        <w:t>из</w:t>
+      </w:r>
+      <w:r>
+        <w:rPr>
+          <w:b/>
+          <w:bCs/>
+        </w:rPr>
+        <w:t xml:space="preserve"> </w:t>
+      </w:r>
+      <w:r>
+        <w:rPr>
+          <w:b/>
+          <w:bCs/>
+        </w:rPr>
+        <w:t>трех</w:t>
+      </w:r>
+      <w:r>
+        <w:rPr>
+          <w:b/>
+          <w:bCs/>
+        </w:rPr>
+        <w:t xml:space="preserve"> </w:t>
+      </w:r>
+      <w:r>
+        <w:rPr>
+          <w:b/>
+          <w:bCs/>
+        </w:rPr>
+        <w:t>получившихся</w:t>
+      </w:r>
+      <w:r>
+        <w:rPr>
+          <w:b/>
+          <w:bCs/>
+        </w:rPr>
+        <w:t xml:space="preserve"> </w:t>
+      </w:r>
+      <w:r>
+        <w:rPr>
+          <w:b/>
+          <w:bCs/>
+        </w:rPr>
+        <w:t>частей</w:t>
+      </w:r>
+      <w:r>
+        <w:rPr>
+          <w:b/>
+          <w:bCs/>
+        </w:rPr>
+        <w:t xml:space="preserve"> </w:t>
+      </w:r>
+      <w:r>
+        <w:rPr>
+          <w:b/>
+          <w:bCs/>
+        </w:rPr>
+        <w:t>одного</w:t>
+      </w:r>
+      <w:r>
+        <w:rPr>
+          <w:b/>
+          <w:bCs/>
+        </w:rPr>
+        <w:t xml:space="preserve"> </w:t>
+      </w:r>
+      <w:r>
+        <w:rPr>
+          <w:b/>
+          <w:bCs/>
+        </w:rPr>
+        <w:t>отрезка</w:t>
+      </w:r>
+      <w:r>
+        <w:rPr>
+          <w:b/>
+          <w:bCs/>
+        </w:rPr>
+        <w:t xml:space="preserve"> </w:t>
+      </w:r>
+      <w:r>
+        <w:rPr>
+          <w:b/>
+          <w:bCs/>
+        </w:rPr>
+        <w:t>можно</w:t>
+      </w:r>
+      <w:r>
+        <w:rPr>
+          <w:b/>
+          <w:bCs/>
+        </w:rPr>
+        <w:t xml:space="preserve"> </w:t>
+      </w:r>
+      <w:r>
+        <w:rPr>
+          <w:b/>
+          <w:bCs/>
+        </w:rPr>
+        <w:t>построить</w:t>
+      </w:r>
+      <w:r>
+        <w:rPr>
+          <w:b/>
+          <w:bCs/>
+        </w:rPr>
+        <w:t xml:space="preserve"> </w:t>
+      </w:r>
+      <w:r>
+        <w:rPr>
+          <w:b/>
+          <w:bCs/>
+        </w:rPr>
+        <w:t>треугольник.</w:t>
+      </w:r>
+    </w:p>
+    <w:p>
+      <w:pPr>
+        <w:rPr>
+          <w:lang w:val="en-US"/>
+        </w:rPr>
+      </w:pPr>
+    </w:p>
+    <w:p>
+      <w:r>
+        <w:t>Для того, чтобы из трех отрезков можно было построить треугольник, необходимо выполнение неравенства треугольника: сумма длин любых двух отрезков должна быть больше длины третьего отрезка.</w:t>
+      </w:r>
+    </w:p>
+    <w:p>
+      <w:r>
+        <w:t>Рассмотрим отрезок длиной l и две независимо поставленные на нем точки A и B. Будем считать, что A левее B.</w:t>
+      </w:r>
+    </w:p>
+    <w:p>
+      <w:r>
+        <w:t>Обозначим длины полученных отрезков как a = |AB|, b = |O</w:t>
+      </w:r>
+      <w:r>
+        <w:rPr>
+          <w:vertAlign w:val="subscript"/>
+        </w:rPr>
+        <w:t>1</w:t>
+      </w:r>
+      <w:r>
+        <w:t>A|, c = |O</w:t>
+      </w:r>
+      <w:r>
+        <w:rPr>
+          <w:vertAlign w:val="subscript"/>
+        </w:rPr>
+        <w:t>2</w:t>
+      </w:r>
+      <w:r>
+        <w:t>B|, где O</w:t>
+      </w:r>
+      <w:r>
+        <w:rPr>
+          <w:vertAlign w:val="subscript"/>
+        </w:rPr>
+        <w:t>1</w:t>
+      </w:r>
+      <w:r>
+        <w:t xml:space="preserve"> - левый конец отрезка</w:t>
+      </w:r>
+      <w:r>
+        <w:t xml:space="preserve">, </w:t>
+      </w:r>
+      <w:r>
+        <w:rPr>
+          <w:lang w:val="en-US"/>
+        </w:rPr>
+        <w:t>O</w:t>
+      </w:r>
+      <w:r>
+        <w:rPr>
+          <w:vertAlign w:val="subscript"/>
+        </w:rPr>
+        <w:t>2</w:t>
+      </w:r>
+      <w:r>
+        <w:t xml:space="preserve"> </w:t>
+      </w:r>
+      <w:r>
+        <w:t>- правый</w:t>
+      </w:r>
+      <w:r>
+        <w:t>.</w:t>
+      </w:r>
+    </w:p>
+    <w:p>
+      <w:r>
+        <w:lastRenderedPageBreak/>
         <w:drawing>
           <wp:inline distT="0" distB="0" distL="0" distR="0" wp14:anchorId="318692A6" wp14:editId="1F89A3D6">
             <wp:extent cx="5940425" cy="1931670"/>
@@ -846,7 +1954,7 @@
                     <pic:cNvPicPr/>
                   </pic:nvPicPr>
                   <pic:blipFill>
-                    <a:blip r:embed="rId4"/>
+                    <a:blip r:embed="rId6"/>
                     <a:stretch>
                       <a:fillRect/>
                     </a:stretch>
@@ -952,11 +2060,7 @@
     </w:p>
     <w:p>
       <w:r>
-        <w:t xml:space="preserve">Таким образом, вероятность того, что из трех получившихся частей отрезка можно построить треугольник, равна вероятности того, что точка B лежит правее середины отрезка, а точка A </w:t>
-      </w:r>
-      <w:r>
-        <w:lastRenderedPageBreak/>
-        <w:t>левее середины отрезка. Эта вероятность равна</w:t>
+        <w:t>Таким образом, вероятность того, что из трех получившихся частей отрезка можно построить треугольник, равна вероятности того, что точка B лежит правее середины отрезка, а точка A левее середины отрезка. Эта вероятность равна</w:t>
       </w:r>
       <w:r>
         <w:t xml:space="preserve"> произведению вероятностей каждого из описанных событий, </w:t>
@@ -1702,6 +2806,7 @@
         <w:rPr>
           <w:color w:val="8888C6"/>
         </w:rPr>
+        <w:lastRenderedPageBreak/>
         <w:t>print</w:t>
       </w:r>
       <w:proofErr w:type="spellEnd"/>
@@ -1796,7 +2901,7 @@
                     <pic:cNvPicPr/>
                   </pic:nvPicPr>
                   <pic:blipFill>
-                    <a:blip r:embed="rId5"/>
+                    <a:blip r:embed="rId7"/>
                     <a:stretch>
                       <a:fillRect/>
                     </a:stretch>
@@ -1818,8 +2923,1114 @@
       </w:r>
     </w:p>
     <w:p>
+      <w:pPr>
+        <w:rPr>
+          <w:lang w:val="en-US"/>
+        </w:rPr>
+      </w:pPr>
       <w:r>
         <w:t>Очевидно, результат моделирования совпадает с теоретическим</w:t>
+      </w:r>
+    </w:p>
+    <w:p>
+      <w:pPr>
+        <w:rPr>
+          <w:lang w:val="en-US"/>
+        </w:rPr>
+      </w:pPr>
+    </w:p>
+    <w:p>
+      <w:pPr>
+        <w:rPr>
+          <w:b/>
+          <w:bCs/>
+          <w:lang w:val="en-US"/>
+        </w:rPr>
+      </w:pPr>
+      <w:r>
+        <w:rPr>
+          <w:b/>
+          <w:bCs/>
+          <w:i/>
+          <w:iCs/>
+        </w:rPr>
+        <w:t>4.32.</w:t>
+      </w:r>
+      <w:r>
+        <w:rPr>
+          <w:b/>
+          <w:bCs/>
+        </w:rPr>
+        <w:t xml:space="preserve"> </w:t>
+      </w:r>
+      <w:r>
+        <w:rPr>
+          <w:b/>
+          <w:bCs/>
+        </w:rPr>
+        <w:t>В</w:t>
+      </w:r>
+      <w:r>
+        <w:rPr>
+          <w:b/>
+          <w:bCs/>
+        </w:rPr>
+        <w:t xml:space="preserve"> </w:t>
+      </w:r>
+      <w:r>
+        <w:rPr>
+          <w:b/>
+          <w:bCs/>
+        </w:rPr>
+        <w:t>урне</w:t>
+      </w:r>
+      <w:r>
+        <w:rPr>
+          <w:b/>
+          <w:bCs/>
+        </w:rPr>
+        <w:t xml:space="preserve"> </w:t>
+      </w:r>
+      <w:r>
+        <w:rPr>
+          <w:b/>
+          <w:bCs/>
+        </w:rPr>
+        <w:t>имеются</w:t>
+      </w:r>
+      <w:r>
+        <w:rPr>
+          <w:b/>
+          <w:bCs/>
+        </w:rPr>
+        <w:t xml:space="preserve"> </w:t>
+      </w:r>
+      <w:r>
+        <w:rPr>
+          <w:b/>
+          <w:bCs/>
+        </w:rPr>
+        <w:t>два</w:t>
+      </w:r>
+      <w:r>
+        <w:rPr>
+          <w:b/>
+          <w:bCs/>
+        </w:rPr>
+        <w:t xml:space="preserve"> </w:t>
+      </w:r>
+      <w:r>
+        <w:rPr>
+          <w:b/>
+          <w:bCs/>
+        </w:rPr>
+        <w:t>шара</w:t>
+      </w:r>
+      <w:r>
+        <w:rPr>
+          <w:b/>
+          <w:bCs/>
+        </w:rPr>
+        <w:t xml:space="preserve"> </w:t>
+      </w:r>
+      <w:r>
+        <w:rPr>
+          <w:b/>
+          <w:bCs/>
+        </w:rPr>
+        <w:t>—белый</w:t>
+      </w:r>
+      <w:r>
+        <w:rPr>
+          <w:b/>
+          <w:bCs/>
+        </w:rPr>
+        <w:t xml:space="preserve"> </w:t>
+      </w:r>
+      <w:r>
+        <w:rPr>
+          <w:b/>
+          <w:bCs/>
+        </w:rPr>
+        <w:t>и</w:t>
+      </w:r>
+      <w:r>
+        <w:rPr>
+          <w:b/>
+          <w:bCs/>
+        </w:rPr>
+        <w:t xml:space="preserve"> </w:t>
+      </w:r>
+      <w:r>
+        <w:rPr>
+          <w:b/>
+          <w:bCs/>
+        </w:rPr>
+        <w:t>черный.</w:t>
+      </w:r>
+      <w:r>
+        <w:rPr>
+          <w:b/>
+          <w:bCs/>
+        </w:rPr>
+        <w:t xml:space="preserve"> </w:t>
+      </w:r>
+      <w:r>
+        <w:rPr>
+          <w:b/>
+          <w:bCs/>
+        </w:rPr>
+        <w:t>Производятся</w:t>
+      </w:r>
+      <w:r>
+        <w:rPr>
+          <w:b/>
+          <w:bCs/>
+        </w:rPr>
+        <w:t xml:space="preserve"> </w:t>
+      </w:r>
+      <w:r>
+        <w:rPr>
+          <w:b/>
+          <w:bCs/>
+        </w:rPr>
+        <w:t>извлечения</w:t>
+      </w:r>
+      <w:r>
+        <w:rPr>
+          <w:b/>
+          <w:bCs/>
+        </w:rPr>
+        <w:t xml:space="preserve"> </w:t>
+      </w:r>
+      <w:r>
+        <w:rPr>
+          <w:b/>
+          <w:bCs/>
+        </w:rPr>
+        <w:t>по</w:t>
+      </w:r>
+      <w:r>
+        <w:rPr>
+          <w:b/>
+          <w:bCs/>
+        </w:rPr>
+        <w:t xml:space="preserve"> </w:t>
+      </w:r>
+      <w:r>
+        <w:rPr>
+          <w:b/>
+          <w:bCs/>
+        </w:rPr>
+        <w:t>одному</w:t>
+      </w:r>
+      <w:r>
+        <w:rPr>
+          <w:b/>
+          <w:bCs/>
+        </w:rPr>
+        <w:t xml:space="preserve"> </w:t>
+      </w:r>
+      <w:r>
+        <w:rPr>
+          <w:b/>
+          <w:bCs/>
+        </w:rPr>
+        <w:t>шару</w:t>
+      </w:r>
+      <w:r>
+        <w:rPr>
+          <w:b/>
+          <w:bCs/>
+        </w:rPr>
+        <w:t xml:space="preserve"> </w:t>
+      </w:r>
+      <w:r>
+        <w:rPr>
+          <w:b/>
+          <w:bCs/>
+        </w:rPr>
+        <w:t>до</w:t>
+      </w:r>
+      <w:r>
+        <w:rPr>
+          <w:b/>
+          <w:bCs/>
+        </w:rPr>
+        <w:t xml:space="preserve"> </w:t>
+      </w:r>
+      <w:r>
+        <w:rPr>
+          <w:b/>
+          <w:bCs/>
+        </w:rPr>
+        <w:t>тех</w:t>
+      </w:r>
+      <w:r>
+        <w:rPr>
+          <w:b/>
+          <w:bCs/>
+        </w:rPr>
+        <w:t xml:space="preserve"> </w:t>
+      </w:r>
+      <w:r>
+        <w:rPr>
+          <w:b/>
+          <w:bCs/>
+        </w:rPr>
+        <w:t>пор,</w:t>
+      </w:r>
+      <w:r>
+        <w:rPr>
+          <w:b/>
+          <w:bCs/>
+        </w:rPr>
+        <w:t xml:space="preserve"> </w:t>
+      </w:r>
+      <w:r>
+        <w:rPr>
+          <w:b/>
+          <w:bCs/>
+        </w:rPr>
+        <w:t>пока</w:t>
+      </w:r>
+      <w:r>
+        <w:rPr>
+          <w:b/>
+          <w:bCs/>
+        </w:rPr>
+        <w:t xml:space="preserve"> </w:t>
+      </w:r>
+      <w:r>
+        <w:rPr>
+          <w:b/>
+          <w:bCs/>
+        </w:rPr>
+        <w:t>не</w:t>
+      </w:r>
+      <w:r>
+        <w:rPr>
+          <w:b/>
+          <w:bCs/>
+        </w:rPr>
+        <w:t xml:space="preserve"> </w:t>
+      </w:r>
+      <w:r>
+        <w:rPr>
+          <w:b/>
+          <w:bCs/>
+        </w:rPr>
+        <w:t>появится</w:t>
+      </w:r>
+      <w:r>
+        <w:rPr>
+          <w:b/>
+          <w:bCs/>
+        </w:rPr>
+        <w:t xml:space="preserve"> </w:t>
+      </w:r>
+      <w:r>
+        <w:rPr>
+          <w:b/>
+          <w:bCs/>
+        </w:rPr>
+        <w:t>черный,</w:t>
+      </w:r>
+      <w:r>
+        <w:rPr>
+          <w:b/>
+          <w:bCs/>
+        </w:rPr>
+        <w:t xml:space="preserve"> </w:t>
+      </w:r>
+      <w:r>
+        <w:rPr>
+          <w:b/>
+          <w:bCs/>
+        </w:rPr>
+        <w:t>причем</w:t>
+      </w:r>
+      <w:r>
+        <w:rPr>
+          <w:b/>
+          <w:bCs/>
+        </w:rPr>
+        <w:t xml:space="preserve"> </w:t>
+      </w:r>
+      <w:r>
+        <w:rPr>
+          <w:b/>
+          <w:bCs/>
+        </w:rPr>
+        <w:t>при</w:t>
+      </w:r>
+      <w:r>
+        <w:rPr>
+          <w:b/>
+          <w:bCs/>
+        </w:rPr>
+        <w:t xml:space="preserve"> </w:t>
+      </w:r>
+      <w:r>
+        <w:rPr>
+          <w:b/>
+          <w:bCs/>
+        </w:rPr>
+        <w:t>извлечении</w:t>
+      </w:r>
+      <w:r>
+        <w:rPr>
+          <w:b/>
+          <w:bCs/>
+        </w:rPr>
+        <w:t xml:space="preserve"> </w:t>
+      </w:r>
+      <w:r>
+        <w:rPr>
+          <w:b/>
+          <w:bCs/>
+        </w:rPr>
+        <w:t>белого</w:t>
+      </w:r>
+      <w:r>
+        <w:rPr>
+          <w:b/>
+          <w:bCs/>
+        </w:rPr>
+        <w:t xml:space="preserve"> </w:t>
+      </w:r>
+      <w:r>
+        <w:rPr>
+          <w:b/>
+          <w:bCs/>
+        </w:rPr>
+        <w:t>шара</w:t>
+      </w:r>
+      <w:r>
+        <w:rPr>
+          <w:b/>
+          <w:bCs/>
+        </w:rPr>
+        <w:t xml:space="preserve"> </w:t>
+      </w:r>
+      <w:r>
+        <w:rPr>
+          <w:b/>
+          <w:bCs/>
+        </w:rPr>
+        <w:t>в</w:t>
+      </w:r>
+      <w:r>
+        <w:rPr>
+          <w:b/>
+          <w:bCs/>
+        </w:rPr>
+        <w:t xml:space="preserve"> </w:t>
+      </w:r>
+      <w:r>
+        <w:rPr>
+          <w:b/>
+          <w:bCs/>
+        </w:rPr>
+        <w:t>урну</w:t>
+      </w:r>
+      <w:r>
+        <w:rPr>
+          <w:b/>
+          <w:bCs/>
+        </w:rPr>
+        <w:t xml:space="preserve"> </w:t>
+      </w:r>
+      <w:r>
+        <w:rPr>
+          <w:b/>
+          <w:bCs/>
+        </w:rPr>
+        <w:t>возвращается</w:t>
+      </w:r>
+      <w:r>
+        <w:rPr>
+          <w:b/>
+          <w:bCs/>
+        </w:rPr>
+        <w:t xml:space="preserve"> </w:t>
+      </w:r>
+      <w:r>
+        <w:rPr>
+          <w:b/>
+          <w:bCs/>
+        </w:rPr>
+        <w:t>этот</w:t>
+      </w:r>
+      <w:r>
+        <w:rPr>
+          <w:b/>
+          <w:bCs/>
+        </w:rPr>
+        <w:t xml:space="preserve"> </w:t>
+      </w:r>
+      <w:r>
+        <w:rPr>
+          <w:b/>
+          <w:bCs/>
+        </w:rPr>
+        <w:t>шар</w:t>
+      </w:r>
+      <w:r>
+        <w:rPr>
+          <w:b/>
+          <w:bCs/>
+        </w:rPr>
+        <w:t xml:space="preserve"> </w:t>
+      </w:r>
+      <w:r>
+        <w:rPr>
+          <w:b/>
+          <w:bCs/>
+        </w:rPr>
+        <w:t>и</w:t>
+      </w:r>
+      <w:r>
+        <w:rPr>
+          <w:b/>
+          <w:bCs/>
+        </w:rPr>
+        <w:t xml:space="preserve"> </w:t>
+      </w:r>
+      <w:r>
+        <w:rPr>
+          <w:b/>
+          <w:bCs/>
+        </w:rPr>
+        <w:t>добавляется</w:t>
+      </w:r>
+      <w:r>
+        <w:rPr>
+          <w:b/>
+          <w:bCs/>
+        </w:rPr>
+        <w:t xml:space="preserve"> </w:t>
+      </w:r>
+      <w:r>
+        <w:rPr>
+          <w:b/>
+          <w:bCs/>
+        </w:rPr>
+        <w:t>еще</w:t>
+      </w:r>
+      <w:r>
+        <w:rPr>
+          <w:b/>
+          <w:bCs/>
+        </w:rPr>
+        <w:t xml:space="preserve"> </w:t>
+      </w:r>
+      <w:r>
+        <w:rPr>
+          <w:b/>
+          <w:bCs/>
+        </w:rPr>
+        <w:t>два</w:t>
+      </w:r>
+      <w:r>
+        <w:rPr>
+          <w:b/>
+          <w:bCs/>
+        </w:rPr>
+        <w:t xml:space="preserve"> </w:t>
+      </w:r>
+      <w:r>
+        <w:rPr>
+          <w:b/>
+          <w:bCs/>
+        </w:rPr>
+        <w:t>белых</w:t>
+      </w:r>
+      <w:r>
+        <w:rPr>
+          <w:b/>
+          <w:bCs/>
+        </w:rPr>
+        <w:t xml:space="preserve"> </w:t>
+      </w:r>
+      <w:r>
+        <w:rPr>
+          <w:b/>
+          <w:bCs/>
+        </w:rPr>
+        <w:t>шара.</w:t>
+      </w:r>
+      <w:r>
+        <w:rPr>
+          <w:b/>
+          <w:bCs/>
+        </w:rPr>
+        <w:t xml:space="preserve"> </w:t>
+      </w:r>
+      <w:r>
+        <w:rPr>
+          <w:b/>
+          <w:bCs/>
+        </w:rPr>
+        <w:t>Определить</w:t>
+      </w:r>
+      <w:r>
+        <w:rPr>
+          <w:b/>
+          <w:bCs/>
+        </w:rPr>
+        <w:t xml:space="preserve"> </w:t>
+      </w:r>
+      <w:r>
+        <w:rPr>
+          <w:b/>
+          <w:bCs/>
+        </w:rPr>
+        <w:t>вероятность</w:t>
+      </w:r>
+      <w:r>
+        <w:rPr>
+          <w:b/>
+          <w:bCs/>
+        </w:rPr>
+        <w:t xml:space="preserve"> </w:t>
+      </w:r>
+      <w:r>
+        <w:rPr>
+          <w:b/>
+          <w:bCs/>
+        </w:rPr>
+        <w:t>того,</w:t>
+      </w:r>
+      <w:r>
+        <w:rPr>
+          <w:b/>
+          <w:bCs/>
+        </w:rPr>
+        <w:t xml:space="preserve"> </w:t>
+      </w:r>
+      <w:r>
+        <w:rPr>
+          <w:b/>
+          <w:bCs/>
+        </w:rPr>
+        <w:t>что</w:t>
+      </w:r>
+      <w:r>
+        <w:rPr>
+          <w:b/>
+          <w:bCs/>
+        </w:rPr>
+        <w:t xml:space="preserve"> </w:t>
+      </w:r>
+      <w:r>
+        <w:rPr>
+          <w:b/>
+          <w:bCs/>
+        </w:rPr>
+        <w:t>при</w:t>
+      </w:r>
+      <w:r>
+        <w:rPr>
+          <w:b/>
+          <w:bCs/>
+        </w:rPr>
+        <w:t xml:space="preserve"> </w:t>
+      </w:r>
+      <w:r>
+        <w:rPr>
+          <w:b/>
+          <w:bCs/>
+        </w:rPr>
+        <w:t>первых</w:t>
+      </w:r>
+      <w:r>
+        <w:rPr>
+          <w:b/>
+          <w:bCs/>
+        </w:rPr>
+        <w:t xml:space="preserve"> </w:t>
+      </w:r>
+      <w:r>
+        <w:rPr>
+          <w:b/>
+          <w:bCs/>
+        </w:rPr>
+        <w:t>пятидесяти</w:t>
+      </w:r>
+      <w:r>
+        <w:rPr>
+          <w:b/>
+          <w:bCs/>
+        </w:rPr>
+        <w:t xml:space="preserve"> </w:t>
+      </w:r>
+      <w:r>
+        <w:rPr>
+          <w:b/>
+          <w:bCs/>
+        </w:rPr>
+        <w:t>опытах</w:t>
+      </w:r>
+      <w:r>
+        <w:rPr>
+          <w:b/>
+          <w:bCs/>
+        </w:rPr>
+        <w:t xml:space="preserve"> </w:t>
+      </w:r>
+      <w:r>
+        <w:rPr>
+          <w:b/>
+          <w:bCs/>
+        </w:rPr>
+        <w:t>черный</w:t>
+      </w:r>
+      <w:r>
+        <w:rPr>
+          <w:b/>
+          <w:bCs/>
+        </w:rPr>
+        <w:t xml:space="preserve"> </w:t>
+      </w:r>
+      <w:r>
+        <w:rPr>
+          <w:b/>
+          <w:bCs/>
+        </w:rPr>
+        <w:t>шар</w:t>
+      </w:r>
+      <w:r>
+        <w:rPr>
+          <w:b/>
+          <w:bCs/>
+        </w:rPr>
+        <w:t xml:space="preserve"> </w:t>
+      </w:r>
+      <w:r>
+        <w:rPr>
+          <w:b/>
+          <w:bCs/>
+        </w:rPr>
+        <w:t>не</w:t>
+      </w:r>
+      <w:r>
+        <w:rPr>
+          <w:b/>
+          <w:bCs/>
+        </w:rPr>
+        <w:t xml:space="preserve"> </w:t>
+      </w:r>
+      <w:r>
+        <w:rPr>
+          <w:b/>
+          <w:bCs/>
+        </w:rPr>
+        <w:t>будет</w:t>
+      </w:r>
+      <w:r>
+        <w:rPr>
+          <w:b/>
+          <w:bCs/>
+        </w:rPr>
+        <w:t xml:space="preserve"> </w:t>
+      </w:r>
+      <w:r>
+        <w:rPr>
+          <w:b/>
+          <w:bCs/>
+        </w:rPr>
+        <w:t>извлечен.</w:t>
+      </w:r>
+    </w:p>
+    <w:p>
+      <w:pPr>
+        <w:rPr>
+          <w:b/>
+          <w:bCs/>
+        </w:rPr>
+      </w:pPr>
+      <w:r>
+        <w:rPr>
+          <w:b/>
+          <w:bCs/>
+          <w:i/>
+          <w:iCs/>
+        </w:rPr>
+        <w:t>5.34</w:t>
+      </w:r>
+      <w:r>
+        <w:rPr>
+          <w:b/>
+          <w:bCs/>
+        </w:rPr>
+        <w:t>.</w:t>
+      </w:r>
+      <w:r>
+        <w:rPr>
+          <w:b/>
+          <w:bCs/>
+        </w:rPr>
+        <w:t xml:space="preserve"> </w:t>
+      </w:r>
+      <w:r>
+        <w:rPr>
+          <w:b/>
+          <w:bCs/>
+        </w:rPr>
+        <w:t>В</w:t>
+      </w:r>
+      <w:r>
+        <w:rPr>
+          <w:b/>
+          <w:bCs/>
+        </w:rPr>
+        <w:t xml:space="preserve"> </w:t>
+      </w:r>
+      <w:r>
+        <w:rPr>
+          <w:b/>
+          <w:bCs/>
+        </w:rPr>
+        <w:t>электропоезд,</w:t>
+      </w:r>
+      <w:r>
+        <w:rPr>
+          <w:b/>
+          <w:bCs/>
+        </w:rPr>
+        <w:t xml:space="preserve"> </w:t>
+      </w:r>
+      <w:r>
+        <w:rPr>
+          <w:b/>
+          <w:bCs/>
+        </w:rPr>
+        <w:t>состоящий</w:t>
+      </w:r>
+      <w:r>
+        <w:rPr>
+          <w:b/>
+          <w:bCs/>
+        </w:rPr>
+        <w:t xml:space="preserve"> </w:t>
+      </w:r>
+      <w:r>
+        <w:rPr>
+          <w:b/>
+          <w:bCs/>
+        </w:rPr>
+        <w:t>из</w:t>
+      </w:r>
+      <w:r>
+        <w:rPr>
+          <w:b/>
+          <w:bCs/>
+        </w:rPr>
+        <w:t xml:space="preserve"> </w:t>
+      </w:r>
+      <w:r>
+        <w:rPr>
+          <w:b/>
+          <w:bCs/>
+        </w:rPr>
+        <w:t>η</w:t>
+      </w:r>
+      <w:r>
+        <w:rPr>
+          <w:b/>
+          <w:bCs/>
+        </w:rPr>
+        <w:t xml:space="preserve"> </w:t>
+      </w:r>
+      <w:r>
+        <w:rPr>
+          <w:b/>
+          <w:bCs/>
+        </w:rPr>
+        <w:t>вагонов,</w:t>
+      </w:r>
+      <w:r>
+        <w:rPr>
+          <w:b/>
+          <w:bCs/>
+        </w:rPr>
+        <w:t xml:space="preserve"> </w:t>
+      </w:r>
+      <w:r>
+        <w:rPr>
+          <w:b/>
+          <w:bCs/>
+        </w:rPr>
+        <w:t>входят</w:t>
+      </w:r>
+      <w:r>
+        <w:rPr>
+          <w:b/>
+          <w:bCs/>
+        </w:rPr>
+        <w:t xml:space="preserve"> </w:t>
+      </w:r>
+      <w:r>
+        <w:rPr>
+          <w:b/>
+          <w:bCs/>
+        </w:rPr>
+        <w:t>к(</w:t>
+      </w:r>
+      <w:proofErr w:type="spellStart"/>
+      <w:r>
+        <w:rPr>
+          <w:b/>
+          <w:bCs/>
+        </w:rPr>
+        <w:t>к^п</w:t>
+      </w:r>
+      <w:proofErr w:type="spellEnd"/>
+      <w:r>
+        <w:rPr>
+          <w:b/>
+          <w:bCs/>
+        </w:rPr>
+        <w:t>)</w:t>
+      </w:r>
+      <w:r>
+        <w:rPr>
+          <w:b/>
+          <w:bCs/>
+        </w:rPr>
+        <w:t xml:space="preserve"> </w:t>
+      </w:r>
+      <w:r>
+        <w:rPr>
+          <w:b/>
+          <w:bCs/>
+        </w:rPr>
+        <w:t>пассажиров,</w:t>
+      </w:r>
+      <w:r>
+        <w:rPr>
+          <w:b/>
+          <w:bCs/>
+        </w:rPr>
+        <w:t xml:space="preserve"> </w:t>
+      </w:r>
+      <w:r>
+        <w:rPr>
+          <w:b/>
+          <w:bCs/>
+        </w:rPr>
+        <w:t>которые</w:t>
+      </w:r>
+      <w:r>
+        <w:rPr>
+          <w:b/>
+          <w:bCs/>
+        </w:rPr>
+        <w:t xml:space="preserve"> </w:t>
+      </w:r>
+      <w:r>
+        <w:rPr>
+          <w:b/>
+          <w:bCs/>
+        </w:rPr>
+        <w:t>выбирают</w:t>
+      </w:r>
+      <w:r>
+        <w:rPr>
+          <w:b/>
+          <w:bCs/>
+        </w:rPr>
+        <w:t xml:space="preserve"> </w:t>
+      </w:r>
+      <w:r>
+        <w:rPr>
+          <w:b/>
+          <w:bCs/>
+        </w:rPr>
+        <w:t>вагоны</w:t>
+      </w:r>
+      <w:r>
+        <w:rPr>
+          <w:b/>
+          <w:bCs/>
+        </w:rPr>
+        <w:t xml:space="preserve"> </w:t>
+      </w:r>
+      <w:r>
+        <w:rPr>
+          <w:b/>
+          <w:bCs/>
+        </w:rPr>
+        <w:t>наудачу.</w:t>
+      </w:r>
+      <w:r>
+        <w:rPr>
+          <w:b/>
+          <w:bCs/>
+        </w:rPr>
+        <w:t xml:space="preserve"> </w:t>
+      </w:r>
+      <w:r>
+        <w:rPr>
+          <w:b/>
+          <w:bCs/>
+        </w:rPr>
+        <w:t>Определить</w:t>
+      </w:r>
+      <w:r>
+        <w:rPr>
+          <w:b/>
+          <w:bCs/>
+        </w:rPr>
+        <w:t xml:space="preserve"> </w:t>
+      </w:r>
+      <w:r>
+        <w:rPr>
+          <w:b/>
+          <w:bCs/>
+        </w:rPr>
+        <w:t>вероятность</w:t>
+      </w:r>
+      <w:r>
+        <w:rPr>
+          <w:b/>
+          <w:bCs/>
+        </w:rPr>
+        <w:t xml:space="preserve"> </w:t>
+      </w:r>
+      <w:r>
+        <w:rPr>
+          <w:b/>
+          <w:bCs/>
+        </w:rPr>
+        <w:t>того,</w:t>
+      </w:r>
+      <w:r>
+        <w:rPr>
+          <w:b/>
+          <w:bCs/>
+        </w:rPr>
+        <w:t xml:space="preserve"> </w:t>
+      </w:r>
+      <w:r>
+        <w:rPr>
+          <w:b/>
+          <w:bCs/>
+        </w:rPr>
+        <w:t>что</w:t>
+      </w:r>
+      <w:r>
+        <w:rPr>
+          <w:b/>
+          <w:bCs/>
+        </w:rPr>
+        <w:t xml:space="preserve"> </w:t>
+      </w:r>
+      <w:r>
+        <w:rPr>
+          <w:b/>
+          <w:bCs/>
+        </w:rPr>
+        <w:t>в</w:t>
+      </w:r>
+      <w:r>
+        <w:rPr>
+          <w:b/>
+          <w:bCs/>
+        </w:rPr>
+        <w:t xml:space="preserve"> </w:t>
+      </w:r>
+      <w:r>
+        <w:rPr>
+          <w:b/>
+          <w:bCs/>
+        </w:rPr>
+        <w:t>каждый</w:t>
+      </w:r>
+      <w:r>
+        <w:rPr>
+          <w:b/>
+          <w:bCs/>
+        </w:rPr>
+        <w:t xml:space="preserve"> </w:t>
+      </w:r>
+      <w:r>
+        <w:rPr>
+          <w:b/>
+          <w:bCs/>
+        </w:rPr>
+        <w:t>вагон</w:t>
+      </w:r>
+      <w:r>
+        <w:rPr>
+          <w:b/>
+          <w:bCs/>
+        </w:rPr>
+        <w:t xml:space="preserve"> </w:t>
+      </w:r>
+      <w:r>
+        <w:rPr>
+          <w:b/>
+          <w:bCs/>
+        </w:rPr>
+        <w:t>войдет</w:t>
+      </w:r>
+      <w:r>
+        <w:rPr>
+          <w:b/>
+          <w:bCs/>
+        </w:rPr>
+        <w:t xml:space="preserve"> </w:t>
+      </w:r>
+      <w:r>
+        <w:rPr>
+          <w:b/>
+          <w:bCs/>
+        </w:rPr>
+        <w:t>хотя</w:t>
+      </w:r>
+      <w:r>
+        <w:rPr>
+          <w:b/>
+          <w:bCs/>
+        </w:rPr>
+        <w:t xml:space="preserve"> </w:t>
+      </w:r>
+      <w:r>
+        <w:rPr>
+          <w:b/>
+          <w:bCs/>
+        </w:rPr>
+        <w:t>бы</w:t>
+      </w:r>
+      <w:r>
+        <w:rPr>
+          <w:b/>
+          <w:bCs/>
+        </w:rPr>
+        <w:t xml:space="preserve"> </w:t>
+      </w:r>
+      <w:r>
+        <w:rPr>
+          <w:b/>
+          <w:bCs/>
+        </w:rPr>
+        <w:t>один</w:t>
+      </w:r>
+      <w:r>
+        <w:rPr>
+          <w:b/>
+          <w:bCs/>
+        </w:rPr>
+        <w:t xml:space="preserve"> </w:t>
+      </w:r>
+      <w:r>
+        <w:rPr>
+          <w:b/>
+          <w:bCs/>
+        </w:rPr>
+        <w:t>пассажир.</w:t>
       </w:r>
     </w:p>
     <w:sectPr>
